--- a/Proyecto.docx
+++ b/Proyecto.docx
@@ -1,11 +1,14 @@
 
 <file path=word/document.xml><?xml version="1.0" encoding="utf-8"?>
-<w:document xmlns:wpc="http://schemas.microsoft.com/office/word/2010/wordprocessingCanvas" xmlns:mc="http://schemas.openxmlformats.org/markup-compatibility/2006" xmlns:o="urn:schemas-microsoft-com:office:office" xmlns:r="http://schemas.openxmlformats.org/officeDocument/2006/relationships" xmlns:m="http://schemas.openxmlformats.org/officeDocument/2006/math" xmlns:v="urn:schemas-microsoft-com:vml" xmlns:wp14="http://schemas.microsoft.com/office/word/2010/wordprocessingDrawing" xmlns:wp="http://schemas.openxmlformats.org/drawingml/2006/wordprocessingDrawing" xmlns:w10="urn:schemas-microsoft-com:office:word" xmlns:w="http://schemas.openxmlformats.org/wordprocessingml/2006/main" xmlns:w14="http://schemas.microsoft.com/office/word/2010/wordml" xmlns:w15="http://schemas.microsoft.com/office/word/2012/wordml" xmlns:wpg="http://schemas.microsoft.com/office/word/2010/wordprocessingGroup" xmlns:wpi="http://schemas.microsoft.com/office/word/2010/wordprocessingInk" xmlns:wne="http://schemas.microsoft.com/office/word/2006/wordml" xmlns:wps="http://schemas.microsoft.com/office/word/2010/wordprocessingShape" mc:Ignorable="w14 w15 wp14">
+<w:document xmlns:wpc="http://schemas.microsoft.com/office/word/2010/wordprocessingCanvas" xmlns:cx="http://schemas.microsoft.com/office/drawing/2014/chartex" xmlns:cx1="http://schemas.microsoft.com/office/drawing/2015/9/8/chartex" xmlns:cx2="http://schemas.microsoft.com/office/drawing/2015/10/21/chartex" xmlns:cx3="http://schemas.microsoft.com/office/drawing/2016/5/9/chartex" xmlns:cx4="http://schemas.microsoft.com/office/drawing/2016/5/10/chartex" xmlns:cx5="http://schemas.microsoft.com/office/drawing/2016/5/11/chartex" xmlns:cx6="http://schemas.microsoft.com/office/drawing/2016/5/12/chartex" xmlns:cx7="http://schemas.microsoft.com/office/drawing/2016/5/13/chartex" xmlns:cx8="http://schemas.microsoft.com/office/drawing/2016/5/14/chartex" xmlns:mc="http://schemas.openxmlformats.org/markup-compatibility/2006" xmlns:aink="http://schemas.microsoft.com/office/drawing/2016/ink" xmlns:am3d="http://schemas.microsoft.com/office/drawing/2017/model3d" xmlns:o="urn:schemas-microsoft-com:office:office" xmlns:r="http://schemas.openxmlformats.org/officeDocument/2006/relationships" xmlns:m="http://schemas.openxmlformats.org/officeDocument/2006/math" xmlns:v="urn:schemas-microsoft-com:vml" xmlns:wp14="http://schemas.microsoft.com/office/word/2010/wordprocessingDrawing" xmlns:wp="http://schemas.openxmlformats.org/drawingml/2006/wordprocessingDrawing" xmlns:w10="urn:schemas-microsoft-com:office:word" xmlns:w="http://schemas.openxmlformats.org/wordprocessingml/2006/main" xmlns:w14="http://schemas.microsoft.com/office/word/2010/wordml" xmlns:w15="http://schemas.microsoft.com/office/word/2012/wordml" xmlns:w16cid="http://schemas.microsoft.com/office/word/2016/wordml/cid" xmlns:w16se="http://schemas.microsoft.com/office/word/2015/wordml/symex" xmlns:wpg="http://schemas.microsoft.com/office/word/2010/wordprocessingGroup" xmlns:wpi="http://schemas.microsoft.com/office/word/2010/wordprocessingInk" xmlns:wne="http://schemas.microsoft.com/office/word/2006/wordml" xmlns:wps="http://schemas.microsoft.com/office/word/2010/wordprocessingShape" mc:Ignorable="w14 w15 w16se w16cid wp14">
   <w:body>
     <w:sdt>
       <w:sdtPr>
         <w:rPr>
-          <w:rFonts w:ascii="Times New Roman" w:hAnsi="Times New Roman" w:cs="Times New Roman"/>
+          <w:rFonts w:ascii="Times New Roman" w:eastAsia="Times New Roman" w:hAnsi="Times New Roman" w:cs="Times New Roman"/>
+          <w:sz w:val="24"/>
+          <w:szCs w:val="24"/>
+          <w:lang w:eastAsia="es-GT"/>
         </w:rPr>
         <w:id w:val="1277287043"/>
         <w:docPartObj>
@@ -16,10 +19,6 @@
       <w:sdtEndPr>
         <w:rPr>
           <w:rStyle w:val="eop"/>
-          <w:rFonts w:eastAsia="Times New Roman"/>
-          <w:sz w:val="24"/>
-          <w:szCs w:val="24"/>
-          <w:lang w:eastAsia="es-GT"/>
         </w:rPr>
       </w:sdtEndPr>
       <w:sdtContent>
@@ -40,7 +39,7 @@
               <w:lang w:eastAsia="es-GT"/>
             </w:rPr>
             <w:drawing>
-              <wp:inline distT="0" distB="0" distL="0" distR="0">
+              <wp:inline distT="0" distB="0" distL="0" distR="0" wp14:anchorId="7FA5CD07" wp14:editId="16B775A3">
                 <wp:extent cx="2247900" cy="847725"/>
                 <wp:effectExtent l="0" t="0" r="0" b="9525"/>
                 <wp:docPr id="1" name="Imagen 1"/>
@@ -434,8 +433,18 @@
               <w:b/>
               <w:bCs/>
             </w:rPr>
-            <w:t>Justin Josué Hidalgo Santos - José Enrique Salazar Bobadilla</w:t>
+            <w:t>Justin Josué Hidalgo Santos-José Enrique Salazar Bobadilla</w:t>
           </w:r>
+          <w:r>
+            <w:rPr>
+              <w:rStyle w:val="normaltextrun"/>
+              <w:b/>
+              <w:bCs/>
+            </w:rPr>
+            <w:t>a</w:t>
+          </w:r>
+          <w:bookmarkStart w:id="0" w:name="_GoBack"/>
+          <w:bookmarkEnd w:id="0"/>
           <w:r>
             <w:rPr>
               <w:rStyle w:val="eop"/>
@@ -476,23 +485,7 @@
               <w:b/>
               <w:bCs/>
             </w:rPr>
-            <w:t xml:space="preserve"> Palma - Edgar Gerardo </w:t>
-          </w:r>
-          <w:r>
-            <w:rPr>
-              <w:rStyle w:val="normaltextrun"/>
-              <w:b/>
-              <w:bCs/>
-            </w:rPr>
-            <w:t>Pérez</w:t>
-          </w:r>
-          <w:r>
-            <w:rPr>
-              <w:rStyle w:val="normaltextrun"/>
-              <w:b/>
-              <w:bCs/>
-            </w:rPr>
-            <w:t> </w:t>
+            <w:t> Palma-Edgar Gerardo Pérez </w:t>
           </w:r>
           <w:r>
             <w:rPr>
@@ -526,23 +519,7 @@
               <w:b/>
               <w:bCs/>
             </w:rPr>
-            <w:t xml:space="preserve">Raúl Alfonso </w:t>
-          </w:r>
-          <w:r>
-            <w:rPr>
-              <w:rStyle w:val="normaltextrun"/>
-              <w:b/>
-              <w:bCs/>
-            </w:rPr>
-            <w:t>Galdámez</w:t>
-          </w:r>
-          <w:r>
-            <w:rPr>
-              <w:rStyle w:val="normaltextrun"/>
-              <w:b/>
-              <w:bCs/>
-            </w:rPr>
-            <w:t xml:space="preserve"> Orellana - Erick </w:t>
+            <w:t>Raúl Alfonso Galdámez Orellana - Erick </w:t>
           </w:r>
           <w:r>
             <w:rPr>
@@ -610,23 +587,7 @@
               <w:b/>
               <w:bCs/>
             </w:rPr>
-            <w:t xml:space="preserve">Diego Ernesto García </w:t>
-          </w:r>
-          <w:r>
-            <w:rPr>
-              <w:rStyle w:val="normaltextrun"/>
-              <w:b/>
-              <w:bCs/>
-            </w:rPr>
-            <w:t>Gutiérrez</w:t>
-          </w:r>
-          <w:r>
-            <w:rPr>
-              <w:rStyle w:val="normaltextrun"/>
-              <w:b/>
-              <w:bCs/>
-            </w:rPr>
-            <w:t> - Carlos Edgardo López Barrera</w:t>
+            <w:t>Diego Ernesto García Gutiérrez - Carlos Edgardo López Barrera</w:t>
           </w:r>
           <w:r>
             <w:rPr>
@@ -661,13 +622,7 @@
             <w:rPr>
               <w:rStyle w:val="normaltextrun"/>
             </w:rPr>
-            <w:t> </w:t>
-          </w:r>
-          <w:r>
-            <w:rPr>
-              <w:rStyle w:val="normaltextrun"/>
-            </w:rPr>
-            <w:t xml:space="preserve">de </w:t>
+            <w:t xml:space="preserve"> de </w:t>
           </w:r>
           <w:r>
             <w:rPr>
@@ -1527,36 +1482,16 @@
           <w:color w:val="2E74B5"/>
           <w:lang w:val="en-US"/>
         </w:rPr>
-        <w:t xml:space="preserve">División </w:t>
-      </w:r>
-      <w:r>
-        <w:rPr>
-          <w:rStyle w:val="normaltextrun"/>
+        <w:t>División Del </w:t>
+      </w:r>
+      <w:r>
+        <w:rPr>
+          <w:rStyle w:val="spellingerror"/>
           <w:i/>
           <w:iCs/>
           <w:color w:val="2E74B5"/>
           <w:lang w:val="en-US"/>
         </w:rPr>
-        <w:t>Del</w:t>
-      </w:r>
-      <w:r>
-        <w:rPr>
-          <w:rStyle w:val="normaltextrun"/>
-          <w:i/>
-          <w:iCs/>
-          <w:color w:val="2E74B5"/>
-          <w:lang w:val="en-US"/>
-        </w:rPr>
-        <w:t> </w:t>
-      </w:r>
-      <w:r>
-        <w:rPr>
-          <w:rStyle w:val="spellingerror"/>
-          <w:i/>
-          <w:iCs/>
-          <w:color w:val="2E74B5"/>
-          <w:lang w:val="en-US"/>
-        </w:rPr>
         <w:t>Trabajo</w:t>
       </w:r>
       <w:r>
@@ -1612,19 +1547,7 @@
         <w:rPr>
           <w:rStyle w:val="normaltextrun"/>
         </w:rPr>
-        <w:t xml:space="preserve"> en 9 </w:t>
-      </w:r>
-      <w:r>
-        <w:rPr>
-          <w:rStyle w:val="normaltextrun"/>
-        </w:rPr>
-        <w:t>Sprint</w:t>
-      </w:r>
-      <w:r>
-        <w:rPr>
-          <w:rStyle w:val="normaltextrun"/>
-        </w:rPr>
-        <w:t xml:space="preserve"> de </w:t>
+        <w:t> en 9 Sprint de </w:t>
       </w:r>
       <w:r>
         <w:rPr>
@@ -2930,7 +2853,7 @@
           <w:noProof/>
         </w:rPr>
         <w:drawing>
-          <wp:inline distT="0" distB="0" distL="0" distR="0" wp14:anchorId="5C719EF4" wp14:editId="59936C7D">
+          <wp:inline distT="0" distB="0" distL="0" distR="0" wp14:anchorId="1728BDDE" wp14:editId="1108A459">
             <wp:extent cx="5984547" cy="5581650"/>
             <wp:effectExtent l="0" t="0" r="0" b="0"/>
             <wp:docPr id="2" name="Imagen 2"/>
@@ -4069,8 +3992,6 @@
         </w:rPr>
         <w:t>Realización del código del switch para que el programa pueda realizar sus respectivas funciones.</w:t>
       </w:r>
-      <w:bookmarkStart w:id="0" w:name="_GoBack"/>
-      <w:bookmarkEnd w:id="0"/>
     </w:p>
     <w:p>
       <w:pPr>
@@ -4093,7 +4014,7 @@
 </file>
 
 <file path=word/numbering.xml><?xml version="1.0" encoding="utf-8"?>
-<w:numbering xmlns:wpc="http://schemas.microsoft.com/office/word/2010/wordprocessingCanvas" xmlns:mc="http://schemas.openxmlformats.org/markup-compatibility/2006" xmlns:o="urn:schemas-microsoft-com:office:office" xmlns:r="http://schemas.openxmlformats.org/officeDocument/2006/relationships" xmlns:m="http://schemas.openxmlformats.org/officeDocument/2006/math" xmlns:v="urn:schemas-microsoft-com:vml" xmlns:wp14="http://schemas.microsoft.com/office/word/2010/wordprocessingDrawing" xmlns:wp="http://schemas.openxmlformats.org/drawingml/2006/wordprocessingDrawing" xmlns:w10="urn:schemas-microsoft-com:office:word" xmlns:w="http://schemas.openxmlformats.org/wordprocessingml/2006/main" xmlns:w14="http://schemas.microsoft.com/office/word/2010/wordml" xmlns:w15="http://schemas.microsoft.com/office/word/2012/wordml" xmlns:wpg="http://schemas.microsoft.com/office/word/2010/wordprocessingGroup" xmlns:wpi="http://schemas.microsoft.com/office/word/2010/wordprocessingInk" xmlns:wne="http://schemas.microsoft.com/office/word/2006/wordml" xmlns:wps="http://schemas.microsoft.com/office/word/2010/wordprocessingShape" mc:Ignorable="w14 w15 wp14">
+<w:numbering xmlns:wpc="http://schemas.microsoft.com/office/word/2010/wordprocessingCanvas" xmlns:cx="http://schemas.microsoft.com/office/drawing/2014/chartex" xmlns:cx1="http://schemas.microsoft.com/office/drawing/2015/9/8/chartex" xmlns:cx2="http://schemas.microsoft.com/office/drawing/2015/10/21/chartex" xmlns:cx3="http://schemas.microsoft.com/office/drawing/2016/5/9/chartex" xmlns:cx4="http://schemas.microsoft.com/office/drawing/2016/5/10/chartex" xmlns:cx5="http://schemas.microsoft.com/office/drawing/2016/5/11/chartex" xmlns:cx6="http://schemas.microsoft.com/office/drawing/2016/5/12/chartex" xmlns:cx7="http://schemas.microsoft.com/office/drawing/2016/5/13/chartex" xmlns:cx8="http://schemas.microsoft.com/office/drawing/2016/5/14/chartex" xmlns:mc="http://schemas.openxmlformats.org/markup-compatibility/2006" xmlns:aink="http://schemas.microsoft.com/office/drawing/2016/ink" xmlns:am3d="http://schemas.microsoft.com/office/drawing/2017/model3d" xmlns:o="urn:schemas-microsoft-com:office:office" xmlns:r="http://schemas.openxmlformats.org/officeDocument/2006/relationships" xmlns:m="http://schemas.openxmlformats.org/officeDocument/2006/math" xmlns:v="urn:schemas-microsoft-com:vml" xmlns:wp14="http://schemas.microsoft.com/office/word/2010/wordprocessingDrawing" xmlns:wp="http://schemas.openxmlformats.org/drawingml/2006/wordprocessingDrawing" xmlns:w10="urn:schemas-microsoft-com:office:word" xmlns:w="http://schemas.openxmlformats.org/wordprocessingml/2006/main" xmlns:w14="http://schemas.microsoft.com/office/word/2010/wordml" xmlns:w15="http://schemas.microsoft.com/office/word/2012/wordml" xmlns:w16cid="http://schemas.microsoft.com/office/word/2016/wordml/cid" xmlns:w16se="http://schemas.microsoft.com/office/word/2015/wordml/symex" xmlns:wpg="http://schemas.microsoft.com/office/word/2010/wordprocessingGroup" xmlns:wpi="http://schemas.microsoft.com/office/word/2010/wordprocessingInk" xmlns:wne="http://schemas.microsoft.com/office/word/2006/wordml" xmlns:wps="http://schemas.microsoft.com/office/word/2010/wordprocessingShape" mc:Ignorable="w14 w15 w16se w16cid wp14">
   <w:abstractNum w:abstractNumId="0" w15:restartNumberingAfterBreak="0">
     <w:nsid w:val="01F24F93"/>
     <w:multiLevelType w:val="multilevel"/>
@@ -6107,7 +6028,7 @@
 </file>
 
 <file path=word/styles.xml><?xml version="1.0" encoding="utf-8"?>
-<w:styles xmlns:mc="http://schemas.openxmlformats.org/markup-compatibility/2006" xmlns:r="http://schemas.openxmlformats.org/officeDocument/2006/relationships" xmlns:w="http://schemas.openxmlformats.org/wordprocessingml/2006/main" xmlns:w14="http://schemas.microsoft.com/office/word/2010/wordml" xmlns:w15="http://schemas.microsoft.com/office/word/2012/wordml" mc:Ignorable="w14 w15">
+<w:styles xmlns:mc="http://schemas.openxmlformats.org/markup-compatibility/2006" xmlns:r="http://schemas.openxmlformats.org/officeDocument/2006/relationships" xmlns:w="http://schemas.openxmlformats.org/wordprocessingml/2006/main" xmlns:w14="http://schemas.microsoft.com/office/word/2010/wordml" xmlns:w15="http://schemas.microsoft.com/office/word/2012/wordml" xmlns:w16cid="http://schemas.microsoft.com/office/word/2016/wordml/cid" xmlns:w16se="http://schemas.microsoft.com/office/word/2015/wordml/symex" mc:Ignorable="w14 w15 w16se w16cid">
   <w:docDefaults>
     <w:rPrDefault>
       <w:rPr>
@@ -6123,7 +6044,7 @@
       </w:pPr>
     </w:pPrDefault>
   </w:docDefaults>
-  <w:latentStyles w:defLockedState="0" w:defUIPriority="99" w:defSemiHidden="0" w:defUnhideWhenUsed="0" w:defQFormat="0" w:count="371">
+  <w:latentStyles w:defLockedState="0" w:defUIPriority="99" w:defSemiHidden="0" w:defUnhideWhenUsed="0" w:defQFormat="0" w:count="377">
     <w:lsdException w:name="Normal" w:uiPriority="0" w:qFormat="1"/>
     <w:lsdException w:name="heading 1" w:uiPriority="9" w:qFormat="1"/>
     <w:lsdException w:name="heading 2" w:semiHidden="1" w:uiPriority="9" w:unhideWhenUsed="1" w:qFormat="1"/>
@@ -6271,11 +6192,8 @@
     <w:lsdException w:name="Table 3D effects 3" w:semiHidden="1" w:unhideWhenUsed="1"/>
     <w:lsdException w:name="Table Contemporary" w:semiHidden="1" w:unhideWhenUsed="1"/>
     <w:lsdException w:name="Table Elegant" w:semiHidden="1" w:unhideWhenUsed="1"/>
-    <w:lsdException w:name="Table Professional" w:semiHidden="1" w:unhideWhenUsed="1"/>
     <w:lsdException w:name="Table Subtle 1" w:semiHidden="1" w:unhideWhenUsed="1"/>
     <w:lsdException w:name="Table Subtle 2" w:semiHidden="1" w:unhideWhenUsed="1"/>
-    <w:lsdException w:name="Table Web 1" w:semiHidden="1" w:unhideWhenUsed="1"/>
-    <w:lsdException w:name="Table Web 2" w:semiHidden="1" w:unhideWhenUsed="1"/>
     <w:lsdException w:name="Table Web 3" w:semiHidden="1" w:unhideWhenUsed="1"/>
     <w:lsdException w:name="Balloon Text" w:semiHidden="1" w:unhideWhenUsed="1"/>
     <w:lsdException w:name="Table Grid" w:uiPriority="39"/>
@@ -6495,6 +6413,12 @@
     <w:lsdException w:name="List Table 5 Dark Accent 6" w:uiPriority="50"/>
     <w:lsdException w:name="List Table 6 Colorful Accent 6" w:uiPriority="51"/>
     <w:lsdException w:name="List Table 7 Colorful Accent 6" w:uiPriority="52"/>
+    <w:lsdException w:name="Mention" w:semiHidden="1" w:unhideWhenUsed="1"/>
+    <w:lsdException w:name="Smart Hyperlink" w:semiHidden="1" w:unhideWhenUsed="1"/>
+    <w:lsdException w:name="Hashtag" w:semiHidden="1" w:unhideWhenUsed="1"/>
+    <w:lsdException w:name="Unresolved Mention" w:semiHidden="1" w:unhideWhenUsed="1"/>
+    <w:lsdException w:name="Smart Link" w:semiHidden="1" w:unhideWhenUsed="1"/>
+    <w:lsdException w:name="Smart Link Error" w:semiHidden="1" w:unhideWhenUsed="1"/>
   </w:latentStyles>
   <w:style w:type="paragraph" w:default="1" w:styleId="Normal">
     <w:name w:val="Normal"/>
